--- a/Explanations.docx
+++ b/Explanations.docx
@@ -41,15 +41,7 @@
         </w:numPr>
       </w:pPr>
       <w:r>
-        <w:t xml:space="preserve">Aerosol / air-pollution variables (AOD, PM2.5, CO, CH4, SO2, </w:t>
-      </w:r>
-      <w:proofErr w:type="gramStart"/>
-      <w:r>
-        <w:t>ozone</w:t>
-      </w:r>
-      <w:proofErr w:type="gramEnd"/>
-      <w:r>
-        <w:t>, etc.)</w:t>
+        <w:t>Aerosol / air-pollution variables (AOD, PM2.5, CO, CH4, SO2, ozone, etc.)</w:t>
       </w:r>
     </w:p>
     <w:p>
@@ -141,23 +133,7 @@
         </w:numPr>
       </w:pPr>
       <w:r>
-        <w:t xml:space="preserve">For model selection and performance estimation, a </w:t>
-      </w:r>
-      <w:proofErr w:type="spellStart"/>
-      <w:r>
-        <w:t>TimeSeriesSplit</w:t>
-      </w:r>
-      <w:proofErr w:type="spellEnd"/>
-      <w:r>
-        <w:t xml:space="preserve"> with K folds </w:t>
-      </w:r>
-      <w:proofErr w:type="gramStart"/>
-      <w:r>
-        <w:t>was</w:t>
-      </w:r>
-      <w:proofErr w:type="gramEnd"/>
-      <w:r>
-        <w:t xml:space="preserve"> used.</w:t>
+        <w:t>For model selection and performance estimation, a TimeSeriesSplit with K folds was used.</w:t>
       </w:r>
     </w:p>
     <w:p>
@@ -173,15 +149,7 @@
     </w:p>
     <w:p>
       <w:r>
-        <w:t xml:space="preserve">For forecasting evaluation, an additional </w:t>
-      </w:r>
-      <w:proofErr w:type="spellStart"/>
-      <w:r>
-        <w:t>backtest</w:t>
-      </w:r>
-      <w:proofErr w:type="spellEnd"/>
-      <w:r>
-        <w:t xml:space="preserve"> experiment was run:</w:t>
+        <w:t>For forecasting evaluation, an additional backtest experiment was run:</w:t>
       </w:r>
     </w:p>
     <w:p>
@@ -214,28 +182,12 @@
         </w:numPr>
       </w:pPr>
       <w:r>
-        <w:t xml:space="preserve">Performance was </w:t>
-      </w:r>
-      <w:proofErr w:type="spellStart"/>
-      <w:r>
-        <w:t>summarised</w:t>
-      </w:r>
-      <w:proofErr w:type="spellEnd"/>
-      <w:r>
-        <w:t xml:space="preserve"> by RMSE and R² on these held-out years.</w:t>
-      </w:r>
-    </w:p>
-    <w:p>
-      <w:r>
-        <w:t>Data size: after cleaning and dropping rows with all-</w:t>
-      </w:r>
-      <w:proofErr w:type="spellStart"/>
-      <w:r>
-        <w:t>NaN</w:t>
-      </w:r>
-      <w:proofErr w:type="spellEnd"/>
-      <w:r>
-        <w:t xml:space="preserve"> feature blocks, we had:</w:t>
+        <w:t>Performance was summarised by RMSE and R² on these held-out years.</w:t>
+      </w:r>
+    </w:p>
+    <w:p>
+      <w:r>
+        <w:t>Data size: after cleaning and dropping rows with all-NaN feature blocks, we had:</w:t>
       </w:r>
     </w:p>
     <w:p>
@@ -257,15 +209,7 @@
         </w:numPr>
       </w:pPr>
       <w:r>
-        <w:t xml:space="preserve">Slightly fewer rows (around 212) when restricted to </w:t>
-      </w:r>
-      <w:proofErr w:type="gramStart"/>
-      <w:r>
-        <w:t>meteorology</w:t>
-      </w:r>
-      <w:proofErr w:type="gramEnd"/>
-      <w:r>
-        <w:t xml:space="preserve"> features only</w:t>
+        <w:t>Slightly fewer rows (around 212) when restricted to meteorology features only</w:t>
       </w:r>
     </w:p>
     <w:p>
@@ -292,13 +236,8 @@
           <w:numId w:val="7"/>
         </w:numPr>
       </w:pPr>
-      <w:proofErr w:type="gramStart"/>
-      <w:r>
-        <w:t>Meteorology</w:t>
-      </w:r>
-      <w:proofErr w:type="gramEnd"/>
-      <w:r>
-        <w:t xml:space="preserve"> features have more missingness, which reduces usable rows and worsens performance.</w:t>
+      <w:r>
+        <w:t>Meteorology features have more missingness, which reduces usable rows and worsens performance.</w:t>
       </w:r>
     </w:p>
     <w:p>
@@ -319,15 +258,7 @@
     </w:p>
     <w:p>
       <w:r>
-        <w:t>Classification (</w:t>
-      </w:r>
-      <w:proofErr w:type="spellStart"/>
-      <w:r>
-        <w:t>yield_class</w:t>
-      </w:r>
-      <w:proofErr w:type="spellEnd"/>
-      <w:r>
-        <w:t>):</w:t>
+        <w:t>Classification (yield_class):</w:t>
       </w:r>
     </w:p>
     <w:p>
@@ -360,15 +291,7 @@
         </w:numPr>
       </w:pPr>
       <w:r>
-        <w:t xml:space="preserve">Meteorology-only model: logistic regression on </w:t>
-      </w:r>
-      <w:proofErr w:type="gramStart"/>
-      <w:r>
-        <w:t>meteorology</w:t>
-      </w:r>
-      <w:proofErr w:type="gramEnd"/>
-      <w:r>
-        <w:t xml:space="preserve"> features only.</w:t>
+        <w:t>Meteorology-only model: logistic regression on meteorology features only.</w:t>
       </w:r>
     </w:p>
     <w:p>
@@ -422,15 +345,7 @@
     </w:p>
     <w:p>
       <w:r>
-        <w:t xml:space="preserve">All models were evaluated using </w:t>
-      </w:r>
-      <w:proofErr w:type="spellStart"/>
-      <w:r>
-        <w:t>TimeSeriesSplit</w:t>
-      </w:r>
-      <w:proofErr w:type="spellEnd"/>
-      <w:r>
-        <w:t>; the reported “macro-F1” and “RMSE / R²” are the averages over CV folds. Full-data fits were also computed, but used only for interpretation, not for claimed performance.</w:t>
+        <w:t>All models were evaluated using TimeSeriesSplit; the reported “macro-F1” and “RMSE / R²” are the averages over CV folds. Full-data fits were also computed, but used only for interpretation, not for claimed performance.</w:t>
       </w:r>
     </w:p>
     <w:p>
@@ -483,14 +398,9 @@
           <w:numId w:val="10"/>
         </w:numPr>
       </w:pPr>
-      <w:proofErr w:type="spellStart"/>
       <w:r>
         <w:lastRenderedPageBreak/>
-        <w:t>clean_air</w:t>
-      </w:r>
-      <w:proofErr w:type="spellEnd"/>
-      <w:r>
-        <w:t>: AOD and PM2.5 reduced by 20%</w:t>
+        <w:t>clean_air: AOD and PM2.5 reduced by 20%</w:t>
       </w:r>
     </w:p>
     <w:p>
@@ -506,29 +416,13 @@
     </w:p>
     <w:p>
       <w:r>
-        <w:t xml:space="preserve">These forecasts were saved to yield_forecast_10_years.csv and yield_forecast_scenarios.csv and </w:t>
-      </w:r>
-      <w:proofErr w:type="spellStart"/>
-      <w:r>
-        <w:t>visualised</w:t>
-      </w:r>
-      <w:proofErr w:type="spellEnd"/>
-      <w:r>
-        <w:t xml:space="preserve"> both in </w:t>
-      </w:r>
-      <w:proofErr w:type="spellStart"/>
-      <w:r>
-        <w:t>Streamlit</w:t>
-      </w:r>
-      <w:proofErr w:type="spellEnd"/>
-      <w:r>
-        <w:t xml:space="preserve"> and in Power BI.</w:t>
+        <w:t>These forecasts were saved to yield_forecast_10_years.csv and yield_forecast_scenarios.csv and visualised both in Streamlit and in Power BI.</w:t>
       </w:r>
     </w:p>
     <w:p>
       <w:r>
         <w:pict w14:anchorId="79A21D6B">
-          <v:rect id="_x0000_i1056" style="width:0;height:1.5pt" o:hralign="center" o:hrstd="t" o:hr="t" fillcolor="#a0a0a0" stroked="f"/>
+          <v:rect id="_x0000_i1025" style="width:0;height:1.5pt" o:hralign="center" o:hrstd="t" o:hr="t" fillcolor="#a0a0a0" stroked="f"/>
         </w:pict>
       </w:r>
     </w:p>
@@ -638,23 +532,7 @@
         </w:numPr>
       </w:pPr>
       <w:r>
-        <w:t xml:space="preserve">Meteorology-only </w:t>
-      </w:r>
-      <w:proofErr w:type="gramStart"/>
-      <w:r>
-        <w:t>model is</w:t>
-      </w:r>
-      <w:proofErr w:type="gramEnd"/>
-      <w:r>
-        <w:t xml:space="preserve"> weaker at ≈ 0.27 macro-F1, partly due to fewer usable rows and weaker </w:t>
-      </w:r>
-      <w:proofErr w:type="gramStart"/>
-      <w:r>
-        <w:t>signal</w:t>
-      </w:r>
-      <w:proofErr w:type="gramEnd"/>
-      <w:r>
-        <w:t>.</w:t>
+        <w:t>Meteorology-only model is weaker at ≈ 0.27 macro-F1, partly due to fewer usable rows and weaker signal.</w:t>
       </w:r>
     </w:p>
     <w:p>
@@ -671,15 +549,7 @@
     </w:p>
     <w:p>
       <w:r>
-        <w:t xml:space="preserve">Note: When trained and evaluated on the full dataset without CV, the combined RF attains 100% accuracy. This is clearly overfitting, so we explicitly treat 0.42 macro-F1 from </w:t>
-      </w:r>
-      <w:proofErr w:type="spellStart"/>
-      <w:r>
-        <w:t>TimeSeriesSplit</w:t>
-      </w:r>
-      <w:proofErr w:type="spellEnd"/>
-      <w:r>
-        <w:t xml:space="preserve"> as the realistic performance estimate.</w:t>
+        <w:t>Note: When trained and evaluated on the full dataset without CV, the combined RF attains 100% accuracy. This is clearly overfitting, so we explicitly treat 0.42 macro-F1 from TimeSeriesSplit as the realistic performance estimate.</w:t>
       </w:r>
     </w:p>
     <w:p>
@@ -767,15 +637,7 @@
         </w:numPr>
       </w:pPr>
       <w:r>
-        <w:t xml:space="preserve">Ridge regression </w:t>
-      </w:r>
-      <w:proofErr w:type="gramStart"/>
-      <w:r>
-        <w:t>actually performs</w:t>
-      </w:r>
-      <w:proofErr w:type="gramEnd"/>
-      <w:r>
-        <w:t xml:space="preserve"> worse (≈ 1.28 RMSE), indicating that a simple linear relationship cannot capture the non-linear interactions in the data.</w:t>
+        <w:t>Ridge regression actually performs worse (≈ 1.28 RMSE), indicating that a simple linear relationship cannot capture the non-linear interactions in the data.</w:t>
       </w:r>
     </w:p>
     <w:p>
@@ -908,15 +770,7 @@
         </w:numPr>
       </w:pPr>
       <w:r>
-        <w:t xml:space="preserve">CO </w:t>
-      </w:r>
-      <w:proofErr w:type="spellStart"/>
-      <w:r>
-        <w:t>sfc</w:t>
-      </w:r>
-      <w:proofErr w:type="spellEnd"/>
-      <w:r>
-        <w:t xml:space="preserve"> conc, ch4 day, PM2.5, AVG temperature, AOD, CH4 overall, region, NIGHT temperature.</w:t>
+        <w:t>CO sfc conc, ch4 day, PM2.5, AVG temperature, AOD, CH4 overall, region, NIGHT temperature.</w:t>
       </w:r>
     </w:p>
     <w:p>
@@ -949,15 +803,7 @@
         </w:numPr>
       </w:pPr>
       <w:r>
-        <w:t xml:space="preserve">basic </w:t>
-      </w:r>
-      <w:proofErr w:type="spellStart"/>
-      <w:r>
-        <w:t>agro</w:t>
-      </w:r>
-      <w:proofErr w:type="spellEnd"/>
-      <w:r>
-        <w:t>-climatic context (crop, region, temperature)</w:t>
+        <w:t>basic agro-climatic context (crop, region, temperature)</w:t>
       </w:r>
       <w:r>
         <w:br/>
@@ -967,15 +813,7 @@
     <w:p>
       <w:r>
         <w:lastRenderedPageBreak/>
-        <w:t xml:space="preserve">Figure 4: </w:t>
-      </w:r>
-      <w:proofErr w:type="spellStart"/>
-      <w:r>
-        <w:t>Backtest</w:t>
-      </w:r>
-      <w:proofErr w:type="spellEnd"/>
-      <w:r>
-        <w:t xml:space="preserve"> – true vs predicted yield (mean over regions/crops)</w:t>
+        <w:t>Figure 4: Backtest – true vs predicted yield (mean over regions/crops)</w:t>
       </w:r>
       <w:r>
         <w:br/>
@@ -1069,15 +907,7 @@
         </w:numPr>
       </w:pPr>
       <w:r>
-        <w:t xml:space="preserve">The </w:t>
-      </w:r>
-      <w:proofErr w:type="spellStart"/>
-      <w:r>
-        <w:t>backtest</w:t>
-      </w:r>
-      <w:proofErr w:type="spellEnd"/>
-      <w:r>
-        <w:t xml:space="preserve"> evaluation gives RMSE ≈ 0.416 and R² ≈ 0.80, meaning about 80% of year-to-year variation in held-out yields is explained by the model.</w:t>
+        <w:t>The backtest evaluation gives RMSE ≈ 0.416 and R² ≈ 0.80, meaning about 80% of year-to-year variation in held-out yields is explained by the model.</w:t>
       </w:r>
     </w:p>
     <w:p>
@@ -1168,13 +998,17 @@
       <w:r>
         <w:t>“</w:t>
       </w:r>
-      <w:proofErr w:type="spellStart"/>
-      <w:r>
-        <w:t>Clean_air</w:t>
-      </w:r>
-      <w:proofErr w:type="spellEnd"/>
-      <w:r>
-        <w:t>” generally leads to slightly higher yields than baseline, while “polluted” is lower, especially in years where aerosol load is amplified.</w:t>
+      <w:r>
+        <w:t>polluted</w:t>
+      </w:r>
+      <w:r>
+        <w:t>” generally leads to slightly higher yields than baseline, while “</w:t>
+      </w:r>
+      <w:r>
+        <w:t>clean_air</w:t>
+      </w:r>
+      <w:r>
+        <w:t>” is lower, especially in years where aerosol load is amplified.</w:t>
       </w:r>
     </w:p>
     <w:p>
@@ -1202,6 +1036,9 @@
         <w:br/>
       </w:r>
       <w:r>
+        <w:rPr>
+          <w:noProof/>
+        </w:rPr>
         <w:drawing>
           <wp:inline distT="0" distB="0" distL="0" distR="0" wp14:anchorId="5033C10C" wp14:editId="497DEE21">
             <wp:extent cx="5943600" cy="6675755"/>
@@ -1269,20 +1106,15 @@
     </w:p>
     <w:p>
       <w:r>
-        <w:t xml:space="preserve">Figure 7: </w:t>
-      </w:r>
-      <w:proofErr w:type="spellStart"/>
-      <w:r>
-        <w:t>Backtest</w:t>
-      </w:r>
-      <w:proofErr w:type="spellEnd"/>
-      <w:r>
-        <w:t xml:space="preserve"> line chart with R² card (Power BI)</w:t>
+        <w:t>Figure 7: Backtest line chart with R² card (Power BI)</w:t>
       </w:r>
       <w:r>
         <w:br/>
       </w:r>
       <w:r>
+        <w:rPr>
+          <w:noProof/>
+        </w:rPr>
         <w:drawing>
           <wp:inline distT="0" distB="0" distL="0" distR="0" wp14:anchorId="61D31D83" wp14:editId="565EB480">
             <wp:extent cx="5943600" cy="6827520"/>
@@ -1334,15 +1166,7 @@
       </w:pPr>
       <w:r>
         <w:lastRenderedPageBreak/>
-        <w:t xml:space="preserve">Reinforces the </w:t>
-      </w:r>
-      <w:proofErr w:type="spellStart"/>
-      <w:r>
-        <w:t>backtest</w:t>
-      </w:r>
-      <w:proofErr w:type="spellEnd"/>
-      <w:r>
-        <w:t xml:space="preserve"> results visually: predicted trajectories follow true yields closely on held-out years.</w:t>
+        <w:t>Reinforces the backtest results visually: predicted trajectories follow true yields closely on held-out years.</w:t>
       </w:r>
     </w:p>
     <w:p>
@@ -1359,7 +1183,7 @@
     <w:p>
       <w:r>
         <w:pict w14:anchorId="5B4F9884">
-          <v:rect id="_x0000_i1057" style="width:0;height:1.5pt" o:hralign="center" o:hrstd="t" o:hr="t" fillcolor="#a0a0a0" stroked="f"/>
+          <v:rect id="_x0000_i1026" style="width:0;height:1.5pt" o:hralign="center" o:hrstd="t" o:hr="t" fillcolor="#a0a0a0" stroked="f"/>
         </w:pict>
       </w:r>
     </w:p>
@@ -1387,15 +1211,7 @@
         </w:numPr>
       </w:pPr>
       <w:r>
-        <w:t xml:space="preserve">Class-wise </w:t>
-      </w:r>
-      <w:proofErr w:type="spellStart"/>
-      <w:r>
-        <w:t>behaviour</w:t>
-      </w:r>
-      <w:proofErr w:type="spellEnd"/>
-      <w:r>
-        <w:t>:</w:t>
+        <w:t>Class-wise behaviour:</w:t>
       </w:r>
     </w:p>
     <w:p>
@@ -1521,15 +1337,7 @@
         </w:numPr>
       </w:pPr>
       <w:r>
-        <w:t xml:space="preserve">Aggregated </w:t>
-      </w:r>
-      <w:proofErr w:type="spellStart"/>
-      <w:r>
-        <w:t>backtest</w:t>
-      </w:r>
-      <w:proofErr w:type="spellEnd"/>
-      <w:r>
-        <w:t xml:space="preserve"> results show that the model tends to shrink extreme yields toward the mean (under-predicting very high yields and sometimes over-predicting low yields).</w:t>
+        <w:t>Aggregated backtest results show that the model tends to shrink extreme yields toward the mean (under-predicting very high yields and sometimes over-predicting low yields).</w:t>
       </w:r>
     </w:p>
     <w:p>
@@ -1541,15 +1349,7 @@
       </w:pPr>
       <w:r>
         <w:lastRenderedPageBreak/>
-        <w:t xml:space="preserve">This is a common pattern for </w:t>
-      </w:r>
-      <w:proofErr w:type="gramStart"/>
-      <w:r>
-        <w:t>tree</w:t>
-      </w:r>
-      <w:proofErr w:type="gramEnd"/>
-      <w:r>
-        <w:t xml:space="preserve"> ensembles, especially when the dataset is small.</w:t>
+        <w:t>This is a common pattern for tree ensembles, especially when the dataset is small.</w:t>
       </w:r>
     </w:p>
     <w:p>
@@ -1648,7 +1448,7 @@
     <w:p>
       <w:r>
         <w:pict w14:anchorId="179AE988">
-          <v:rect id="_x0000_i1058" style="width:0;height:1.5pt" o:hralign="center" o:hrstd="t" o:hr="t" fillcolor="#a0a0a0" stroked="f"/>
+          <v:rect id="_x0000_i1027" style="width:0;height:1.5pt" o:hralign="center" o:hrstd="t" o:hr="t" fillcolor="#a0a0a0" stroked="f"/>
         </w:pict>
       </w:r>
     </w:p>
@@ -1692,15 +1492,7 @@
         </w:numPr>
       </w:pPr>
       <w:r>
-        <w:t xml:space="preserve">Repeating </w:t>
-      </w:r>
-      <w:proofErr w:type="spellStart"/>
-      <w:r>
-        <w:t>TimeSeriesSplit</w:t>
-      </w:r>
-      <w:proofErr w:type="spellEnd"/>
-      <w:r>
-        <w:t xml:space="preserve"> with different random seeds or different cut-off years and reporting the spread in scores.</w:t>
+        <w:t>Repeating TimeSeriesSplit with different random seeds or different cut-off years and reporting the spread in scores.</w:t>
       </w:r>
     </w:p>
     <w:p>
@@ -1813,13 +1605,8 @@
           <w:numId w:val="26"/>
         </w:numPr>
       </w:pPr>
-      <w:proofErr w:type="gramStart"/>
-      <w:r>
-        <w:t>Robustness</w:t>
-      </w:r>
-      <w:proofErr w:type="gramEnd"/>
-      <w:r>
-        <w:t xml:space="preserve"> considerations:</w:t>
+      <w:r>
+        <w:t>Robustness considerations:</w:t>
       </w:r>
     </w:p>
     <w:p>
@@ -6566,6 +6353,7 @@
   <w:style w:type="character" w:default="1" w:styleId="DefaultParagraphFont">
     <w:name w:val="Default Paragraph Font"/>
     <w:uiPriority w:val="1"/>
+    <w:semiHidden/>
     <w:unhideWhenUsed/>
   </w:style>
   <w:style w:type="table" w:default="1" w:styleId="TableNormal">
